--- a/ReportDoc.docx
+++ b/ReportDoc.docx
@@ -797,28 +797,6 @@
     <w:p>
       <w:pPr>
         <w:pStyle w:val="ListParagraph"/>
-        <w:numPr>
-          <w:ilvl w:val="0"/>
-          <w:numId w:val="2"/>
-        </w:numPr>
-        <w:rPr>
-          <w:color w:val="000000" w:themeColor="text1"/>
-          <w:sz w:val="28"/>
-          <w:szCs w:val="36"/>
-        </w:rPr>
-      </w:pPr>
-      <w:r>
-        <w:rPr>
-          <w:color w:val="000000" w:themeColor="text1"/>
-          <w:sz w:val="28"/>
-          <w:szCs w:val="36"/>
-        </w:rPr>
-        <w:t>/tmp/reverse_shell.py</w:t>
-      </w:r>
-    </w:p>
-    <w:p>
-      <w:pPr>
-        <w:pStyle w:val="ListParagraph"/>
         <w:ind w:left="1440"/>
         <w:rPr>
           <w:color w:val="000000" w:themeColor="text1"/>
@@ -826,67 +804,6 @@
           <w:szCs w:val="36"/>
         </w:rPr>
       </w:pPr>
-      <w:r>
-        <w:rPr>
-          <w:color w:val="000000" w:themeColor="text1"/>
-          <w:sz w:val="28"/>
-          <w:szCs w:val="36"/>
-        </w:rPr>
-        <w:t xml:space="preserve">An added file into the directory above coming from the </w:t>
-      </w:r>
-      <w:proofErr w:type="spellStart"/>
-      <w:r>
-        <w:rPr>
-          <w:color w:val="000000" w:themeColor="text1"/>
-          <w:sz w:val="28"/>
-          <w:szCs w:val="36"/>
-        </w:rPr>
-        <w:t>cron</w:t>
-      </w:r>
-      <w:proofErr w:type="spellEnd"/>
-      <w:r>
-        <w:rPr>
-          <w:color w:val="000000" w:themeColor="text1"/>
-          <w:sz w:val="28"/>
-          <w:szCs w:val="36"/>
-        </w:rPr>
-        <w:t xml:space="preserve"> jobs, attacker embedded in the server, also found in </w:t>
-      </w:r>
-      <w:proofErr w:type="spellStart"/>
-      <w:r>
-        <w:rPr>
-          <w:color w:val="000000" w:themeColor="text1"/>
-          <w:sz w:val="28"/>
-          <w:szCs w:val="36"/>
-        </w:rPr>
-        <w:t>file_changes</w:t>
-      </w:r>
-      <w:proofErr w:type="spellEnd"/>
-      <w:r>
-        <w:rPr>
-          <w:color w:val="000000" w:themeColor="text1"/>
-          <w:sz w:val="28"/>
-          <w:szCs w:val="36"/>
-        </w:rPr>
-        <w:t xml:space="preserve"> file and cron.log file</w:t>
-      </w:r>
-    </w:p>
-    <w:p>
-      <w:pPr>
-        <w:rPr>
-          <w:color w:val="000000" w:themeColor="text1"/>
-          <w:sz w:val="28"/>
-          <w:szCs w:val="36"/>
-        </w:rPr>
-      </w:pPr>
-      <w:r>
-        <w:rPr>
-          <w:color w:val="000000" w:themeColor="text1"/>
-          <w:sz w:val="28"/>
-          <w:szCs w:val="36"/>
-        </w:rPr>
-        <w:t>2 URLs or domain used in the attack</w:t>
-      </w:r>
     </w:p>
     <w:p>
       <w:pPr>
@@ -907,6 +824,100 @@
           <w:sz w:val="28"/>
           <w:szCs w:val="36"/>
         </w:rPr>
+        <w:t>/tmp/reverse_shell.py</w:t>
+      </w:r>
+    </w:p>
+    <w:p>
+      <w:pPr>
+        <w:pStyle w:val="ListParagraph"/>
+        <w:ind w:left="1440"/>
+        <w:rPr>
+          <w:color w:val="000000" w:themeColor="text1"/>
+          <w:sz w:val="28"/>
+          <w:szCs w:val="36"/>
+        </w:rPr>
+      </w:pPr>
+      <w:r>
+        <w:rPr>
+          <w:color w:val="000000" w:themeColor="text1"/>
+          <w:sz w:val="28"/>
+          <w:szCs w:val="36"/>
+        </w:rPr>
+        <w:t xml:space="preserve">An added file into the directory above coming from the </w:t>
+      </w:r>
+      <w:proofErr w:type="spellStart"/>
+      <w:r>
+        <w:rPr>
+          <w:color w:val="000000" w:themeColor="text1"/>
+          <w:sz w:val="28"/>
+          <w:szCs w:val="36"/>
+        </w:rPr>
+        <w:t>cron</w:t>
+      </w:r>
+      <w:proofErr w:type="spellEnd"/>
+      <w:r>
+        <w:rPr>
+          <w:color w:val="000000" w:themeColor="text1"/>
+          <w:sz w:val="28"/>
+          <w:szCs w:val="36"/>
+        </w:rPr>
+        <w:t xml:space="preserve"> jobs, attacker embedded in the server, also found in </w:t>
+      </w:r>
+      <w:proofErr w:type="spellStart"/>
+      <w:r>
+        <w:rPr>
+          <w:color w:val="000000" w:themeColor="text1"/>
+          <w:sz w:val="28"/>
+          <w:szCs w:val="36"/>
+        </w:rPr>
+        <w:t>file_changes</w:t>
+      </w:r>
+      <w:proofErr w:type="spellEnd"/>
+      <w:r>
+        <w:rPr>
+          <w:color w:val="000000" w:themeColor="text1"/>
+          <w:sz w:val="28"/>
+          <w:szCs w:val="36"/>
+        </w:rPr>
+        <w:t xml:space="preserve"> file and cron.log file</w:t>
+      </w:r>
+    </w:p>
+    <w:p>
+      <w:pPr>
+        <w:rPr>
+          <w:color w:val="000000" w:themeColor="text1"/>
+          <w:sz w:val="28"/>
+          <w:szCs w:val="36"/>
+        </w:rPr>
+      </w:pPr>
+      <w:r>
+        <w:rPr>
+          <w:color w:val="000000" w:themeColor="text1"/>
+          <w:sz w:val="28"/>
+          <w:szCs w:val="36"/>
+        </w:rPr>
+        <w:t>URLs or domain used in the attack</w:t>
+      </w:r>
+    </w:p>
+    <w:p>
+      <w:pPr>
+        <w:pStyle w:val="ListParagraph"/>
+        <w:numPr>
+          <w:ilvl w:val="0"/>
+          <w:numId w:val="2"/>
+        </w:numPr>
+        <w:rPr>
+          <w:color w:val="000000" w:themeColor="text1"/>
+          <w:sz w:val="28"/>
+          <w:szCs w:val="36"/>
+        </w:rPr>
+      </w:pPr>
+      <w:r>
+        <w:rPr>
+          <w:color w:val="000000" w:themeColor="text1"/>
+          <w:sz w:val="28"/>
+          <w:szCs w:val="36"/>
+        </w:rPr>
         <w:t>GET /</w:t>
       </w:r>
       <w:proofErr w:type="spellStart"/>
@@ -926,6 +937,241 @@
           <w:szCs w:val="36"/>
         </w:rPr>
         <w:t>/ HTTP/1.1</w:t>
+      </w:r>
+    </w:p>
+    <w:p>
+      <w:pPr>
+        <w:pStyle w:val="ListParagraph"/>
+        <w:ind w:left="1440"/>
+        <w:rPr>
+          <w:color w:val="000000" w:themeColor="text1"/>
+          <w:sz w:val="28"/>
+          <w:szCs w:val="36"/>
+        </w:rPr>
+      </w:pPr>
+      <w:r>
+        <w:rPr>
+          <w:color w:val="000000" w:themeColor="text1"/>
+          <w:sz w:val="28"/>
+          <w:szCs w:val="36"/>
+        </w:rPr>
+        <w:t xml:space="preserve">Attackers trying to </w:t>
+      </w:r>
+      <w:proofErr w:type="gramStart"/>
+      <w:r>
+        <w:rPr>
+          <w:color w:val="000000" w:themeColor="text1"/>
+          <w:sz w:val="28"/>
+          <w:szCs w:val="36"/>
+        </w:rPr>
+        <w:t>used</w:t>
+      </w:r>
+      <w:proofErr w:type="gramEnd"/>
+      <w:r>
+        <w:rPr>
+          <w:color w:val="000000" w:themeColor="text1"/>
+          <w:sz w:val="28"/>
+          <w:szCs w:val="36"/>
+        </w:rPr>
+        <w:t xml:space="preserve"> brute-force technique into getting in the admin only page but the page doesn’t exist</w:t>
+      </w:r>
+    </w:p>
+    <w:p>
+      <w:pPr>
+        <w:pStyle w:val="ListParagraph"/>
+        <w:ind w:left="1440"/>
+        <w:rPr>
+          <w:color w:val="000000" w:themeColor="text1"/>
+          <w:sz w:val="28"/>
+          <w:szCs w:val="36"/>
+        </w:rPr>
+      </w:pPr>
+    </w:p>
+    <w:p>
+      <w:pPr>
+        <w:pStyle w:val="ListParagraph"/>
+        <w:numPr>
+          <w:ilvl w:val="0"/>
+          <w:numId w:val="2"/>
+        </w:numPr>
+        <w:rPr>
+          <w:color w:val="000000" w:themeColor="text1"/>
+          <w:sz w:val="28"/>
+          <w:szCs w:val="36"/>
+        </w:rPr>
+      </w:pPr>
+      <w:r>
+        <w:rPr>
+          <w:color w:val="000000" w:themeColor="text1"/>
+          <w:sz w:val="28"/>
+          <w:szCs w:val="36"/>
+        </w:rPr>
+        <w:t>GET /</w:t>
+      </w:r>
+      <w:proofErr w:type="spellStart"/>
+      <w:r>
+        <w:rPr>
+          <w:color w:val="000000" w:themeColor="text1"/>
+          <w:sz w:val="28"/>
+          <w:szCs w:val="36"/>
+        </w:rPr>
+        <w:t>config.php</w:t>
+      </w:r>
+      <w:proofErr w:type="spellEnd"/>
+      <w:r>
+        <w:rPr>
+          <w:color w:val="000000" w:themeColor="text1"/>
+          <w:sz w:val="28"/>
+          <w:szCs w:val="36"/>
+        </w:rPr>
+        <w:t xml:space="preserve"> HTTP/1.1</w:t>
+      </w:r>
+    </w:p>
+    <w:p>
+      <w:pPr>
+        <w:pStyle w:val="ListParagraph"/>
+        <w:ind w:left="1440"/>
+        <w:rPr>
+          <w:color w:val="000000" w:themeColor="text1"/>
+          <w:sz w:val="28"/>
+          <w:szCs w:val="36"/>
+        </w:rPr>
+      </w:pPr>
+      <w:r>
+        <w:rPr>
+          <w:color w:val="000000" w:themeColor="text1"/>
+          <w:sz w:val="28"/>
+          <w:szCs w:val="36"/>
+        </w:rPr>
+        <w:t xml:space="preserve">Attackers trying to </w:t>
+      </w:r>
+      <w:proofErr w:type="gramStart"/>
+      <w:r>
+        <w:rPr>
+          <w:color w:val="000000" w:themeColor="text1"/>
+          <w:sz w:val="28"/>
+          <w:szCs w:val="36"/>
+        </w:rPr>
+        <w:t>used</w:t>
+      </w:r>
+      <w:proofErr w:type="gramEnd"/>
+      <w:r>
+        <w:rPr>
+          <w:color w:val="000000" w:themeColor="text1"/>
+          <w:sz w:val="28"/>
+          <w:szCs w:val="36"/>
+        </w:rPr>
+        <w:t xml:space="preserve"> brute-force technique into getting in the </w:t>
+      </w:r>
+      <w:r>
+        <w:rPr>
+          <w:color w:val="000000" w:themeColor="text1"/>
+          <w:sz w:val="28"/>
+          <w:szCs w:val="36"/>
+        </w:rPr>
+        <w:t>config</w:t>
+      </w:r>
+      <w:r>
+        <w:rPr>
+          <w:color w:val="000000" w:themeColor="text1"/>
+          <w:sz w:val="28"/>
+          <w:szCs w:val="36"/>
+        </w:rPr>
+        <w:t xml:space="preserve"> page</w:t>
+      </w:r>
+      <w:r>
+        <w:rPr>
+          <w:color w:val="000000" w:themeColor="text1"/>
+          <w:sz w:val="28"/>
+          <w:szCs w:val="36"/>
+        </w:rPr>
+        <w:t xml:space="preserve"> of the web server</w:t>
+      </w:r>
+      <w:r>
+        <w:rPr>
+          <w:color w:val="000000" w:themeColor="text1"/>
+          <w:sz w:val="28"/>
+          <w:szCs w:val="36"/>
+        </w:rPr>
+        <w:t xml:space="preserve"> but </w:t>
+      </w:r>
+      <w:r>
+        <w:rPr>
+          <w:color w:val="000000" w:themeColor="text1"/>
+          <w:sz w:val="28"/>
+          <w:szCs w:val="36"/>
+        </w:rPr>
+        <w:t xml:space="preserve">they don’t have enough privilege </w:t>
+      </w:r>
+    </w:p>
+    <w:p>
+      <w:pPr>
+        <w:pStyle w:val="ListParagraph"/>
+        <w:ind w:left="1440"/>
+        <w:rPr>
+          <w:color w:val="000000" w:themeColor="text1"/>
+          <w:sz w:val="28"/>
+          <w:szCs w:val="36"/>
+        </w:rPr>
+      </w:pPr>
+    </w:p>
+    <w:p>
+      <w:pPr>
+        <w:pStyle w:val="ListParagraph"/>
+        <w:numPr>
+          <w:ilvl w:val="0"/>
+          <w:numId w:val="2"/>
+        </w:numPr>
+        <w:rPr>
+          <w:color w:val="000000" w:themeColor="text1"/>
+          <w:sz w:val="28"/>
+          <w:szCs w:val="36"/>
+        </w:rPr>
+      </w:pPr>
+      <w:r>
+        <w:rPr>
+          <w:color w:val="000000" w:themeColor="text1"/>
+          <w:sz w:val="28"/>
+          <w:szCs w:val="36"/>
+        </w:rPr>
+        <w:t>GET /admin HTTP/1.1</w:t>
+      </w:r>
+    </w:p>
+    <w:p>
+      <w:pPr>
+        <w:pStyle w:val="ListParagraph"/>
+        <w:ind w:left="1440"/>
+        <w:rPr>
+          <w:color w:val="000000" w:themeColor="text1"/>
+          <w:sz w:val="28"/>
+          <w:szCs w:val="36"/>
+        </w:rPr>
+      </w:pPr>
+      <w:r>
+        <w:rPr>
+          <w:color w:val="000000" w:themeColor="text1"/>
+          <w:sz w:val="28"/>
+          <w:szCs w:val="36"/>
+        </w:rPr>
+        <w:t xml:space="preserve">Attackers trying to </w:t>
+      </w:r>
+      <w:proofErr w:type="gramStart"/>
+      <w:r>
+        <w:rPr>
+          <w:color w:val="000000" w:themeColor="text1"/>
+          <w:sz w:val="28"/>
+          <w:szCs w:val="36"/>
+        </w:rPr>
+        <w:t>used</w:t>
+      </w:r>
+      <w:proofErr w:type="gramEnd"/>
+      <w:r>
+        <w:rPr>
+          <w:color w:val="000000" w:themeColor="text1"/>
+          <w:sz w:val="28"/>
+          <w:szCs w:val="36"/>
+        </w:rPr>
+        <w:t xml:space="preserve"> brute-force technique into getting in the admin only page but they don’t have enough privilege</w:t>
       </w:r>
     </w:p>
     <w:p>

--- a/ReportDoc.docx
+++ b/ReportDoc.docx
@@ -195,15 +195,7 @@
           <w:sz w:val="28"/>
           <w:szCs w:val="36"/>
         </w:rPr>
-        <w:t xml:space="preserve"> </w:t>
-      </w:r>
-      <w:r>
-        <w:rPr>
-          <w:color w:val="000000" w:themeColor="text1"/>
-          <w:sz w:val="28"/>
-          <w:szCs w:val="36"/>
-        </w:rPr>
-        <w:t xml:space="preserve">indicating possible </w:t>
+        <w:t xml:space="preserve"> indicating possible </w:t>
       </w:r>
       <w:r>
         <w:rPr>
@@ -256,6 +248,174 @@
           <w:sz w:val="28"/>
           <w:szCs w:val="36"/>
         </w:rPr>
+        <w:drawing>
+          <wp:inline distT="0" distB="0" distL="0" distR="0" wp14:anchorId="0A36E6F3" wp14:editId="6193E733">
+            <wp:extent cx="5661660" cy="2482420"/>
+            <wp:effectExtent l="0" t="0" r="0" b="0"/>
+            <wp:docPr id="534440717" name="Picture 1"/>
+            <wp:cNvGraphicFramePr>
+              <a:graphicFrameLocks xmlns:a="http://schemas.openxmlformats.org/drawingml/2006/main" noChangeAspect="1"/>
+            </wp:cNvGraphicFramePr>
+            <a:graphic xmlns:a="http://schemas.openxmlformats.org/drawingml/2006/main">
+              <a:graphicData uri="http://schemas.openxmlformats.org/drawingml/2006/picture">
+                <pic:pic xmlns:pic="http://schemas.openxmlformats.org/drawingml/2006/picture">
+                  <pic:nvPicPr>
+                    <pic:cNvPr id="534440717" name=""/>
+                    <pic:cNvPicPr/>
+                  </pic:nvPicPr>
+                  <pic:blipFill>
+                    <a:blip r:embed="rId5"/>
+                    <a:stretch>
+                      <a:fillRect/>
+                    </a:stretch>
+                  </pic:blipFill>
+                  <pic:spPr>
+                    <a:xfrm>
+                      <a:off x="0" y="0"/>
+                      <a:ext cx="5689840" cy="2494776"/>
+                    </a:xfrm>
+                    <a:prstGeom prst="rect">
+                      <a:avLst/>
+                    </a:prstGeom>
+                  </pic:spPr>
+                </pic:pic>
+              </a:graphicData>
+            </a:graphic>
+          </wp:inline>
+        </w:drawing>
+      </w:r>
+    </w:p>
+    <w:p>
+      <w:pPr>
+        <w:rPr>
+          <w:color w:val="000000" w:themeColor="text1"/>
+          <w:sz w:val="28"/>
+          <w:szCs w:val="36"/>
+        </w:rPr>
+      </w:pPr>
+      <w:r>
+        <w:rPr>
+          <w:color w:val="000000" w:themeColor="text1"/>
+          <w:sz w:val="28"/>
+          <w:szCs w:val="36"/>
+        </w:rPr>
+        <w:drawing>
+          <wp:anchor distT="0" distB="0" distL="114300" distR="114300" simplePos="0" relativeHeight="251665408" behindDoc="0" locked="0" layoutInCell="1" allowOverlap="1" wp14:anchorId="752376E3" wp14:editId="27B999D3">
+            <wp:simplePos x="0" y="0"/>
+            <wp:positionH relativeFrom="margin">
+              <wp:align>left</wp:align>
+            </wp:positionH>
+            <wp:positionV relativeFrom="paragraph">
+              <wp:posOffset>25401</wp:posOffset>
+            </wp:positionV>
+            <wp:extent cx="5661660" cy="3063708"/>
+            <wp:effectExtent l="0" t="0" r="0" b="3810"/>
+            <wp:wrapNone/>
+            <wp:docPr id="756634419" name="Picture 1"/>
+            <wp:cNvGraphicFramePr>
+              <a:graphicFrameLocks xmlns:a="http://schemas.openxmlformats.org/drawingml/2006/main" noChangeAspect="1"/>
+            </wp:cNvGraphicFramePr>
+            <a:graphic xmlns:a="http://schemas.openxmlformats.org/drawingml/2006/main">
+              <a:graphicData uri="http://schemas.openxmlformats.org/drawingml/2006/picture">
+                <pic:pic xmlns:pic="http://schemas.openxmlformats.org/drawingml/2006/picture">
+                  <pic:nvPicPr>
+                    <pic:cNvPr id="756634419" name=""/>
+                    <pic:cNvPicPr/>
+                  </pic:nvPicPr>
+                  <pic:blipFill>
+                    <a:blip r:embed="rId6">
+                      <a:extLst>
+                        <a:ext uri="{28A0092B-C50C-407E-A947-70E740481C1C}">
+                          <a14:useLocalDpi xmlns:a14="http://schemas.microsoft.com/office/drawing/2010/main" val="0"/>
+                        </a:ext>
+                      </a:extLst>
+                    </a:blip>
+                    <a:stretch>
+                      <a:fillRect/>
+                    </a:stretch>
+                  </pic:blipFill>
+                  <pic:spPr>
+                    <a:xfrm>
+                      <a:off x="0" y="0"/>
+                      <a:ext cx="5661660" cy="3063708"/>
+                    </a:xfrm>
+                    <a:prstGeom prst="rect">
+                      <a:avLst/>
+                    </a:prstGeom>
+                  </pic:spPr>
+                </pic:pic>
+              </a:graphicData>
+            </a:graphic>
+            <wp14:sizeRelH relativeFrom="page">
+              <wp14:pctWidth>0</wp14:pctWidth>
+            </wp14:sizeRelH>
+            <wp14:sizeRelV relativeFrom="page">
+              <wp14:pctHeight>0</wp14:pctHeight>
+            </wp14:sizeRelV>
+          </wp:anchor>
+        </w:drawing>
+      </w:r>
+    </w:p>
+    <w:p>
+      <w:pPr>
+        <w:rPr>
+          <w:color w:val="000000" w:themeColor="text1"/>
+          <w:sz w:val="28"/>
+          <w:szCs w:val="36"/>
+        </w:rPr>
+      </w:pPr>
+    </w:p>
+    <w:p>
+      <w:pPr>
+        <w:rPr>
+          <w:color w:val="000000" w:themeColor="text1"/>
+          <w:sz w:val="28"/>
+          <w:szCs w:val="36"/>
+        </w:rPr>
+      </w:pPr>
+    </w:p>
+    <w:p>
+      <w:pPr>
+        <w:rPr>
+          <w:color w:val="000000" w:themeColor="text1"/>
+          <w:sz w:val="28"/>
+          <w:szCs w:val="36"/>
+        </w:rPr>
+      </w:pPr>
+    </w:p>
+    <w:p>
+      <w:pPr>
+        <w:rPr>
+          <w:color w:val="000000" w:themeColor="text1"/>
+          <w:sz w:val="28"/>
+          <w:szCs w:val="36"/>
+        </w:rPr>
+      </w:pPr>
+    </w:p>
+    <w:p>
+      <w:pPr>
+        <w:rPr>
+          <w:color w:val="000000" w:themeColor="text1"/>
+          <w:sz w:val="28"/>
+          <w:szCs w:val="36"/>
+        </w:rPr>
+      </w:pPr>
+    </w:p>
+    <w:p>
+      <w:pPr>
+        <w:rPr>
+          <w:color w:val="000000" w:themeColor="text1"/>
+          <w:sz w:val="28"/>
+          <w:szCs w:val="36"/>
+        </w:rPr>
+      </w:pPr>
+      <w:r>
+        <w:rPr>
+          <w:color w:val="000000" w:themeColor="text1"/>
+          <w:sz w:val="28"/>
+          <w:szCs w:val="36"/>
+        </w:rPr>
+        <w:lastRenderedPageBreak/>
         <w:t xml:space="preserve">Some of these IPs later had </w:t>
       </w:r>
       <w:r>
@@ -327,6 +487,57 @@
           <w:sz w:val="28"/>
           <w:szCs w:val="36"/>
         </w:rPr>
+        <w:drawing>
+          <wp:inline distT="0" distB="0" distL="0" distR="0" wp14:anchorId="114E72DE" wp14:editId="05BD133A">
+            <wp:extent cx="5943600" cy="2294255"/>
+            <wp:effectExtent l="0" t="0" r="0" b="0"/>
+            <wp:docPr id="1881997577" name="Picture 1"/>
+            <wp:cNvGraphicFramePr>
+              <a:graphicFrameLocks xmlns:a="http://schemas.openxmlformats.org/drawingml/2006/main" noChangeAspect="1"/>
+            </wp:cNvGraphicFramePr>
+            <a:graphic xmlns:a="http://schemas.openxmlformats.org/drawingml/2006/main">
+              <a:graphicData uri="http://schemas.openxmlformats.org/drawingml/2006/picture">
+                <pic:pic xmlns:pic="http://schemas.openxmlformats.org/drawingml/2006/picture">
+                  <pic:nvPicPr>
+                    <pic:cNvPr id="1881997577" name=""/>
+                    <pic:cNvPicPr/>
+                  </pic:nvPicPr>
+                  <pic:blipFill>
+                    <a:blip r:embed="rId7"/>
+                    <a:stretch>
+                      <a:fillRect/>
+                    </a:stretch>
+                  </pic:blipFill>
+                  <pic:spPr>
+                    <a:xfrm>
+                      <a:off x="0" y="0"/>
+                      <a:ext cx="5943600" cy="2294255"/>
+                    </a:xfrm>
+                    <a:prstGeom prst="rect">
+                      <a:avLst/>
+                    </a:prstGeom>
+                  </pic:spPr>
+                </pic:pic>
+              </a:graphicData>
+            </a:graphic>
+          </wp:inline>
+        </w:drawing>
+      </w:r>
+    </w:p>
+    <w:p>
+      <w:pPr>
+        <w:rPr>
+          <w:color w:val="000000" w:themeColor="text1"/>
+          <w:sz w:val="28"/>
+          <w:szCs w:val="36"/>
+        </w:rPr>
+      </w:pPr>
+      <w:r>
+        <w:rPr>
+          <w:color w:val="000000" w:themeColor="text1"/>
+          <w:sz w:val="28"/>
+          <w:szCs w:val="36"/>
+        </w:rPr>
         <w:t xml:space="preserve">Additionally, new users were created (e.g., a user named </w:t>
       </w:r>
       <w:r>
@@ -362,6 +573,85 @@
           <w:sz w:val="28"/>
           <w:szCs w:val="36"/>
         </w:rPr>
+        <w:drawing>
+          <wp:inline distT="0" distB="0" distL="0" distR="0" wp14:anchorId="4FAB5548" wp14:editId="13F76733">
+            <wp:extent cx="5943600" cy="3042920"/>
+            <wp:effectExtent l="0" t="0" r="0" b="5080"/>
+            <wp:docPr id="1119765474" name="Picture 1"/>
+            <wp:cNvGraphicFramePr>
+              <a:graphicFrameLocks xmlns:a="http://schemas.openxmlformats.org/drawingml/2006/main" noChangeAspect="1"/>
+            </wp:cNvGraphicFramePr>
+            <a:graphic xmlns:a="http://schemas.openxmlformats.org/drawingml/2006/main">
+              <a:graphicData uri="http://schemas.openxmlformats.org/drawingml/2006/picture">
+                <pic:pic xmlns:pic="http://schemas.openxmlformats.org/drawingml/2006/picture">
+                  <pic:nvPicPr>
+                    <pic:cNvPr id="1119765474" name=""/>
+                    <pic:cNvPicPr/>
+                  </pic:nvPicPr>
+                  <pic:blipFill>
+                    <a:blip r:embed="rId8"/>
+                    <a:stretch>
+                      <a:fillRect/>
+                    </a:stretch>
+                  </pic:blipFill>
+                  <pic:spPr>
+                    <a:xfrm>
+                      <a:off x="0" y="0"/>
+                      <a:ext cx="5943600" cy="3042920"/>
+                    </a:xfrm>
+                    <a:prstGeom prst="rect">
+                      <a:avLst/>
+                    </a:prstGeom>
+                  </pic:spPr>
+                </pic:pic>
+              </a:graphicData>
+            </a:graphic>
+          </wp:inline>
+        </w:drawing>
+      </w:r>
+    </w:p>
+    <w:p>
+      <w:pPr>
+        <w:rPr>
+          <w:color w:val="000000" w:themeColor="text1"/>
+          <w:sz w:val="28"/>
+          <w:szCs w:val="36"/>
+        </w:rPr>
+      </w:pPr>
+    </w:p>
+    <w:p>
+      <w:pPr>
+        <w:rPr>
+          <w:color w:val="000000" w:themeColor="text1"/>
+          <w:sz w:val="28"/>
+          <w:szCs w:val="36"/>
+        </w:rPr>
+      </w:pPr>
+    </w:p>
+    <w:p>
+      <w:pPr>
+        <w:rPr>
+          <w:color w:val="000000" w:themeColor="text1"/>
+          <w:sz w:val="28"/>
+          <w:szCs w:val="36"/>
+        </w:rPr>
+      </w:pPr>
+    </w:p>
+    <w:p>
+      <w:pPr>
+        <w:rPr>
+          <w:color w:val="000000" w:themeColor="text1"/>
+          <w:sz w:val="28"/>
+          <w:szCs w:val="36"/>
+        </w:rPr>
+      </w:pPr>
+      <w:r>
+        <w:rPr>
+          <w:color w:val="000000" w:themeColor="text1"/>
+          <w:sz w:val="28"/>
+          <w:szCs w:val="36"/>
+        </w:rPr>
+        <w:lastRenderedPageBreak/>
         <w:t xml:space="preserve">This behavior is further supported by the presence of </w:t>
       </w:r>
       <w:r>
@@ -437,6 +727,57 @@
           <w:sz w:val="28"/>
           <w:szCs w:val="36"/>
         </w:rPr>
+        <w:drawing>
+          <wp:inline distT="0" distB="0" distL="0" distR="0" wp14:anchorId="04748D49" wp14:editId="2D4DAD20">
+            <wp:extent cx="5943600" cy="5123815"/>
+            <wp:effectExtent l="0" t="0" r="0" b="635"/>
+            <wp:docPr id="8683741" name="Picture 1"/>
+            <wp:cNvGraphicFramePr>
+              <a:graphicFrameLocks xmlns:a="http://schemas.openxmlformats.org/drawingml/2006/main" noChangeAspect="1"/>
+            </wp:cNvGraphicFramePr>
+            <a:graphic xmlns:a="http://schemas.openxmlformats.org/drawingml/2006/main">
+              <a:graphicData uri="http://schemas.openxmlformats.org/drawingml/2006/picture">
+                <pic:pic xmlns:pic="http://schemas.openxmlformats.org/drawingml/2006/picture">
+                  <pic:nvPicPr>
+                    <pic:cNvPr id="8683741" name=""/>
+                    <pic:cNvPicPr/>
+                  </pic:nvPicPr>
+                  <pic:blipFill>
+                    <a:blip r:embed="rId9"/>
+                    <a:stretch>
+                      <a:fillRect/>
+                    </a:stretch>
+                  </pic:blipFill>
+                  <pic:spPr>
+                    <a:xfrm>
+                      <a:off x="0" y="0"/>
+                      <a:ext cx="5943600" cy="5123815"/>
+                    </a:xfrm>
+                    <a:prstGeom prst="rect">
+                      <a:avLst/>
+                    </a:prstGeom>
+                  </pic:spPr>
+                </pic:pic>
+              </a:graphicData>
+            </a:graphic>
+          </wp:inline>
+        </w:drawing>
+      </w:r>
+    </w:p>
+    <w:p>
+      <w:pPr>
+        <w:rPr>
+          <w:color w:val="000000" w:themeColor="text1"/>
+          <w:sz w:val="28"/>
+          <w:szCs w:val="36"/>
+        </w:rPr>
+      </w:pPr>
+      <w:r>
+        <w:rPr>
+          <w:color w:val="000000" w:themeColor="text1"/>
+          <w:sz w:val="28"/>
+          <w:szCs w:val="36"/>
+        </w:rPr>
         <w:t xml:space="preserve">Based on this evidence, </w:t>
       </w:r>
       <w:r>
@@ -475,12 +816,40 @@
           <w:szCs w:val="36"/>
         </w:rPr>
       </w:pPr>
-      <w:r>
-        <w:rPr>
-          <w:color w:val="000000" w:themeColor="text1"/>
-          <w:sz w:val="28"/>
-          <w:szCs w:val="36"/>
-        </w:rPr>
+    </w:p>
+    <w:p>
+      <w:pPr>
+        <w:rPr>
+          <w:color w:val="000000" w:themeColor="text1"/>
+          <w:sz w:val="28"/>
+          <w:szCs w:val="36"/>
+        </w:rPr>
+      </w:pPr>
+    </w:p>
+    <w:p>
+      <w:pPr>
+        <w:rPr>
+          <w:color w:val="000000" w:themeColor="text1"/>
+          <w:sz w:val="28"/>
+          <w:szCs w:val="36"/>
+        </w:rPr>
+      </w:pPr>
+    </w:p>
+    <w:p>
+      <w:pPr>
+        <w:rPr>
+          <w:color w:val="000000" w:themeColor="text1"/>
+          <w:sz w:val="28"/>
+          <w:szCs w:val="36"/>
+        </w:rPr>
+      </w:pPr>
+      <w:r>
+        <w:rPr>
+          <w:color w:val="000000" w:themeColor="text1"/>
+          <w:sz w:val="28"/>
+          <w:szCs w:val="36"/>
+        </w:rPr>
+        <w:lastRenderedPageBreak/>
         <w:t>Task 3:</w:t>
       </w:r>
     </w:p>
@@ -534,7 +903,6 @@
           <w:sz w:val="28"/>
           <w:szCs w:val="36"/>
         </w:rPr>
-        <w:lastRenderedPageBreak/>
         <w:t>Task 4:</w:t>
       </w:r>
     </w:p>
@@ -702,18 +1070,773 @@
     </w:p>
     <w:p>
       <w:pPr>
-        <w:rPr>
-          <w:color w:val="000000" w:themeColor="text1"/>
-          <w:sz w:val="28"/>
-          <w:szCs w:val="36"/>
-        </w:rPr>
-      </w:pPr>
-      <w:r>
-        <w:rPr>
-          <w:color w:val="000000" w:themeColor="text1"/>
-          <w:sz w:val="28"/>
-          <w:szCs w:val="36"/>
-        </w:rPr>
+        <w:ind w:left="1080"/>
+        <w:rPr>
+          <w:color w:val="000000" w:themeColor="text1"/>
+          <w:sz w:val="28"/>
+          <w:szCs w:val="36"/>
+        </w:rPr>
+      </w:pPr>
+      <w:r>
+        <w:rPr>
+          <w:color w:val="000000" w:themeColor="text1"/>
+          <w:sz w:val="28"/>
+          <w:szCs w:val="36"/>
+        </w:rPr>
+        <w:drawing>
+          <wp:anchor distT="0" distB="0" distL="114300" distR="114300" simplePos="0" relativeHeight="251667456" behindDoc="0" locked="0" layoutInCell="1" allowOverlap="1" wp14:anchorId="56392EC1" wp14:editId="339006A3">
+            <wp:simplePos x="0" y="0"/>
+            <wp:positionH relativeFrom="column">
+              <wp:posOffset>3665220</wp:posOffset>
+            </wp:positionH>
+            <wp:positionV relativeFrom="paragraph">
+              <wp:posOffset>8890</wp:posOffset>
+            </wp:positionV>
+            <wp:extent cx="2872740" cy="681355"/>
+            <wp:effectExtent l="0" t="0" r="3810" b="4445"/>
+            <wp:wrapNone/>
+            <wp:docPr id="1182710828" name="Picture 1"/>
+            <wp:cNvGraphicFramePr>
+              <a:graphicFrameLocks xmlns:a="http://schemas.openxmlformats.org/drawingml/2006/main" noChangeAspect="1"/>
+            </wp:cNvGraphicFramePr>
+            <a:graphic xmlns:a="http://schemas.openxmlformats.org/drawingml/2006/main">
+              <a:graphicData uri="http://schemas.openxmlformats.org/drawingml/2006/picture">
+                <pic:pic xmlns:pic="http://schemas.openxmlformats.org/drawingml/2006/picture">
+                  <pic:nvPicPr>
+                    <pic:cNvPr id="1182710828" name=""/>
+                    <pic:cNvPicPr/>
+                  </pic:nvPicPr>
+                  <pic:blipFill>
+                    <a:blip r:embed="rId10">
+                      <a:extLst>
+                        <a:ext uri="{28A0092B-C50C-407E-A947-70E740481C1C}">
+                          <a14:useLocalDpi xmlns:a14="http://schemas.microsoft.com/office/drawing/2010/main" val="0"/>
+                        </a:ext>
+                      </a:extLst>
+                    </a:blip>
+                    <a:stretch>
+                      <a:fillRect/>
+                    </a:stretch>
+                  </pic:blipFill>
+                  <pic:spPr>
+                    <a:xfrm>
+                      <a:off x="0" y="0"/>
+                      <a:ext cx="2872740" cy="681355"/>
+                    </a:xfrm>
+                    <a:prstGeom prst="rect">
+                      <a:avLst/>
+                    </a:prstGeom>
+                  </pic:spPr>
+                </pic:pic>
+              </a:graphicData>
+            </a:graphic>
+            <wp14:sizeRelH relativeFrom="page">
+              <wp14:pctWidth>0</wp14:pctWidth>
+            </wp14:sizeRelH>
+            <wp14:sizeRelV relativeFrom="page">
+              <wp14:pctHeight>0</wp14:pctHeight>
+            </wp14:sizeRelV>
+          </wp:anchor>
+        </w:drawing>
+      </w:r>
+      <w:r>
+        <w:rPr>
+          <w:color w:val="000000" w:themeColor="text1"/>
+          <w:sz w:val="28"/>
+          <w:szCs w:val="36"/>
+        </w:rPr>
+        <w:drawing>
+          <wp:anchor distT="0" distB="0" distL="114300" distR="114300" simplePos="0" relativeHeight="251666432" behindDoc="0" locked="0" layoutInCell="1" allowOverlap="1" wp14:anchorId="0DDB103D" wp14:editId="1C562820">
+            <wp:simplePos x="0" y="0"/>
+            <wp:positionH relativeFrom="column">
+              <wp:posOffset>685800</wp:posOffset>
+            </wp:positionH>
+            <wp:positionV relativeFrom="paragraph">
+              <wp:posOffset>1270</wp:posOffset>
+            </wp:positionV>
+            <wp:extent cx="2895600" cy="472966"/>
+            <wp:effectExtent l="0" t="0" r="0" b="3810"/>
+            <wp:wrapNone/>
+            <wp:docPr id="833856572" name="Picture 1"/>
+            <wp:cNvGraphicFramePr>
+              <a:graphicFrameLocks xmlns:a="http://schemas.openxmlformats.org/drawingml/2006/main" noChangeAspect="1"/>
+            </wp:cNvGraphicFramePr>
+            <a:graphic xmlns:a="http://schemas.openxmlformats.org/drawingml/2006/main">
+              <a:graphicData uri="http://schemas.openxmlformats.org/drawingml/2006/picture">
+                <pic:pic xmlns:pic="http://schemas.openxmlformats.org/drawingml/2006/picture">
+                  <pic:nvPicPr>
+                    <pic:cNvPr id="833856572" name=""/>
+                    <pic:cNvPicPr/>
+                  </pic:nvPicPr>
+                  <pic:blipFill>
+                    <a:blip r:embed="rId11">
+                      <a:extLst>
+                        <a:ext uri="{28A0092B-C50C-407E-A947-70E740481C1C}">
+                          <a14:useLocalDpi xmlns:a14="http://schemas.microsoft.com/office/drawing/2010/main" val="0"/>
+                        </a:ext>
+                      </a:extLst>
+                    </a:blip>
+                    <a:stretch>
+                      <a:fillRect/>
+                    </a:stretch>
+                  </pic:blipFill>
+                  <pic:spPr>
+                    <a:xfrm>
+                      <a:off x="0" y="0"/>
+                      <a:ext cx="2895600" cy="472966"/>
+                    </a:xfrm>
+                    <a:prstGeom prst="rect">
+                      <a:avLst/>
+                    </a:prstGeom>
+                  </pic:spPr>
+                </pic:pic>
+              </a:graphicData>
+            </a:graphic>
+            <wp14:sizeRelH relativeFrom="page">
+              <wp14:pctWidth>0</wp14:pctWidth>
+            </wp14:sizeRelH>
+            <wp14:sizeRelV relativeFrom="page">
+              <wp14:pctHeight>0</wp14:pctHeight>
+            </wp14:sizeRelV>
+          </wp:anchor>
+        </w:drawing>
+      </w:r>
+    </w:p>
+    <w:p>
+      <w:pPr>
+        <w:ind w:left="1080"/>
+        <w:rPr>
+          <w:color w:val="000000" w:themeColor="text1"/>
+          <w:sz w:val="28"/>
+          <w:szCs w:val="36"/>
+        </w:rPr>
+      </w:pPr>
+      <w:r>
+        <w:rPr>
+          <w:color w:val="000000" w:themeColor="text1"/>
+          <w:sz w:val="28"/>
+          <w:szCs w:val="36"/>
+        </w:rPr>
+        <w:drawing>
+          <wp:anchor distT="0" distB="0" distL="114300" distR="114300" simplePos="0" relativeHeight="251668480" behindDoc="0" locked="0" layoutInCell="1" allowOverlap="1" wp14:anchorId="7E06013C" wp14:editId="061EC1B5">
+            <wp:simplePos x="0" y="0"/>
+            <wp:positionH relativeFrom="column">
+              <wp:posOffset>701040</wp:posOffset>
+            </wp:positionH>
+            <wp:positionV relativeFrom="paragraph">
+              <wp:posOffset>191135</wp:posOffset>
+            </wp:positionV>
+            <wp:extent cx="2903220" cy="800021"/>
+            <wp:effectExtent l="0" t="0" r="0" b="635"/>
+            <wp:wrapNone/>
+            <wp:docPr id="1827585559" name="Picture 1"/>
+            <wp:cNvGraphicFramePr>
+              <a:graphicFrameLocks xmlns:a="http://schemas.openxmlformats.org/drawingml/2006/main" noChangeAspect="1"/>
+            </wp:cNvGraphicFramePr>
+            <a:graphic xmlns:a="http://schemas.openxmlformats.org/drawingml/2006/main">
+              <a:graphicData uri="http://schemas.openxmlformats.org/drawingml/2006/picture">
+                <pic:pic xmlns:pic="http://schemas.openxmlformats.org/drawingml/2006/picture">
+                  <pic:nvPicPr>
+                    <pic:cNvPr id="1827585559" name=""/>
+                    <pic:cNvPicPr/>
+                  </pic:nvPicPr>
+                  <pic:blipFill>
+                    <a:blip r:embed="rId12">
+                      <a:extLst>
+                        <a:ext uri="{28A0092B-C50C-407E-A947-70E740481C1C}">
+                          <a14:useLocalDpi xmlns:a14="http://schemas.microsoft.com/office/drawing/2010/main" val="0"/>
+                        </a:ext>
+                      </a:extLst>
+                    </a:blip>
+                    <a:stretch>
+                      <a:fillRect/>
+                    </a:stretch>
+                  </pic:blipFill>
+                  <pic:spPr>
+                    <a:xfrm>
+                      <a:off x="0" y="0"/>
+                      <a:ext cx="2903220" cy="800021"/>
+                    </a:xfrm>
+                    <a:prstGeom prst="rect">
+                      <a:avLst/>
+                    </a:prstGeom>
+                  </pic:spPr>
+                </pic:pic>
+              </a:graphicData>
+            </a:graphic>
+            <wp14:sizeRelH relativeFrom="page">
+              <wp14:pctWidth>0</wp14:pctWidth>
+            </wp14:sizeRelH>
+            <wp14:sizeRelV relativeFrom="page">
+              <wp14:pctHeight>0</wp14:pctHeight>
+            </wp14:sizeRelV>
+          </wp:anchor>
+        </w:drawing>
+      </w:r>
+    </w:p>
+    <w:p>
+      <w:pPr>
+        <w:ind w:left="1080"/>
+        <w:rPr>
+          <w:color w:val="000000" w:themeColor="text1"/>
+          <w:sz w:val="28"/>
+          <w:szCs w:val="36"/>
+        </w:rPr>
+      </w:pPr>
+    </w:p>
+    <w:p>
+      <w:pPr>
+        <w:ind w:left="1080"/>
+        <w:rPr>
+          <w:color w:val="000000" w:themeColor="text1"/>
+          <w:sz w:val="28"/>
+          <w:szCs w:val="36"/>
+        </w:rPr>
+      </w:pPr>
+    </w:p>
+    <w:p>
+      <w:pPr>
+        <w:rPr>
+          <w:color w:val="000000" w:themeColor="text1"/>
+          <w:sz w:val="28"/>
+          <w:szCs w:val="36"/>
+        </w:rPr>
+      </w:pPr>
+      <w:r>
+        <w:rPr>
+          <w:color w:val="000000" w:themeColor="text1"/>
+          <w:sz w:val="28"/>
+          <w:szCs w:val="36"/>
+        </w:rPr>
+        <w:drawing>
+          <wp:anchor distT="0" distB="0" distL="114300" distR="114300" simplePos="0" relativeHeight="251659264" behindDoc="0" locked="0" layoutInCell="1" allowOverlap="1" wp14:anchorId="7B74522F" wp14:editId="68A20C7A">
+            <wp:simplePos x="0" y="0"/>
+            <wp:positionH relativeFrom="margin">
+              <wp:posOffset>685800</wp:posOffset>
+            </wp:positionH>
+            <wp:positionV relativeFrom="paragraph">
+              <wp:posOffset>51435</wp:posOffset>
+            </wp:positionV>
+            <wp:extent cx="4312920" cy="3268787"/>
+            <wp:effectExtent l="0" t="0" r="0" b="8255"/>
+            <wp:wrapNone/>
+            <wp:docPr id="1528658792" name="Picture 1"/>
+            <wp:cNvGraphicFramePr>
+              <a:graphicFrameLocks xmlns:a="http://schemas.openxmlformats.org/drawingml/2006/main" noChangeAspect="1"/>
+            </wp:cNvGraphicFramePr>
+            <a:graphic xmlns:a="http://schemas.openxmlformats.org/drawingml/2006/main">
+              <a:graphicData uri="http://schemas.openxmlformats.org/drawingml/2006/picture">
+                <pic:pic xmlns:pic="http://schemas.openxmlformats.org/drawingml/2006/picture">
+                  <pic:nvPicPr>
+                    <pic:cNvPr id="1528658792" name=""/>
+                    <pic:cNvPicPr/>
+                  </pic:nvPicPr>
+                  <pic:blipFill>
+                    <a:blip r:embed="rId13" cstate="print">
+                      <a:extLst>
+                        <a:ext uri="{28A0092B-C50C-407E-A947-70E740481C1C}">
+                          <a14:useLocalDpi xmlns:a14="http://schemas.microsoft.com/office/drawing/2010/main" val="0"/>
+                        </a:ext>
+                      </a:extLst>
+                    </a:blip>
+                    <a:stretch>
+                      <a:fillRect/>
+                    </a:stretch>
+                  </pic:blipFill>
+                  <pic:spPr>
+                    <a:xfrm>
+                      <a:off x="0" y="0"/>
+                      <a:ext cx="4312920" cy="3268787"/>
+                    </a:xfrm>
+                    <a:prstGeom prst="rect">
+                      <a:avLst/>
+                    </a:prstGeom>
+                  </pic:spPr>
+                </pic:pic>
+              </a:graphicData>
+            </a:graphic>
+            <wp14:sizeRelH relativeFrom="page">
+              <wp14:pctWidth>0</wp14:pctWidth>
+            </wp14:sizeRelH>
+            <wp14:sizeRelV relativeFrom="page">
+              <wp14:pctHeight>0</wp14:pctHeight>
+            </wp14:sizeRelV>
+          </wp:anchor>
+        </w:drawing>
+      </w:r>
+    </w:p>
+    <w:p>
+      <w:pPr>
+        <w:rPr>
+          <w:color w:val="000000" w:themeColor="text1"/>
+          <w:sz w:val="28"/>
+          <w:szCs w:val="36"/>
+        </w:rPr>
+      </w:pPr>
+    </w:p>
+    <w:p>
+      <w:pPr>
+        <w:rPr>
+          <w:color w:val="000000" w:themeColor="text1"/>
+          <w:sz w:val="28"/>
+          <w:szCs w:val="36"/>
+        </w:rPr>
+      </w:pPr>
+    </w:p>
+    <w:p>
+      <w:pPr>
+        <w:rPr>
+          <w:color w:val="000000" w:themeColor="text1"/>
+          <w:sz w:val="28"/>
+          <w:szCs w:val="36"/>
+        </w:rPr>
+      </w:pPr>
+    </w:p>
+    <w:p>
+      <w:pPr>
+        <w:rPr>
+          <w:color w:val="000000" w:themeColor="text1"/>
+          <w:sz w:val="28"/>
+          <w:szCs w:val="36"/>
+        </w:rPr>
+      </w:pPr>
+    </w:p>
+    <w:p>
+      <w:pPr>
+        <w:rPr>
+          <w:color w:val="000000" w:themeColor="text1"/>
+          <w:sz w:val="28"/>
+          <w:szCs w:val="36"/>
+        </w:rPr>
+      </w:pPr>
+    </w:p>
+    <w:p>
+      <w:pPr>
+        <w:rPr>
+          <w:color w:val="000000" w:themeColor="text1"/>
+          <w:sz w:val="28"/>
+          <w:szCs w:val="36"/>
+        </w:rPr>
+      </w:pPr>
+    </w:p>
+    <w:p>
+      <w:pPr>
+        <w:rPr>
+          <w:color w:val="000000" w:themeColor="text1"/>
+          <w:sz w:val="28"/>
+          <w:szCs w:val="36"/>
+        </w:rPr>
+      </w:pPr>
+      <w:r>
+        <w:rPr>
+          <w:color w:val="000000" w:themeColor="text1"/>
+          <w:sz w:val="28"/>
+          <w:szCs w:val="36"/>
+        </w:rPr>
+        <w:lastRenderedPageBreak/>
+        <w:drawing>
+          <wp:anchor distT="0" distB="0" distL="114300" distR="114300" simplePos="0" relativeHeight="251670528" behindDoc="0" locked="0" layoutInCell="1" allowOverlap="1" wp14:anchorId="2D8976B7" wp14:editId="7E4B9186">
+            <wp:simplePos x="0" y="0"/>
+            <wp:positionH relativeFrom="page">
+              <wp:posOffset>3962399</wp:posOffset>
+            </wp:positionH>
+            <wp:positionV relativeFrom="paragraph">
+              <wp:posOffset>-723900</wp:posOffset>
+            </wp:positionV>
+            <wp:extent cx="3643325" cy="2842260"/>
+            <wp:effectExtent l="0" t="0" r="0" b="0"/>
+            <wp:wrapNone/>
+            <wp:docPr id="1894164865" name="Picture 1"/>
+            <wp:cNvGraphicFramePr>
+              <a:graphicFrameLocks xmlns:a="http://schemas.openxmlformats.org/drawingml/2006/main" noChangeAspect="1"/>
+            </wp:cNvGraphicFramePr>
+            <a:graphic xmlns:a="http://schemas.openxmlformats.org/drawingml/2006/main">
+              <a:graphicData uri="http://schemas.openxmlformats.org/drawingml/2006/picture">
+                <pic:pic xmlns:pic="http://schemas.openxmlformats.org/drawingml/2006/picture">
+                  <pic:nvPicPr>
+                    <pic:cNvPr id="1894164865" name=""/>
+                    <pic:cNvPicPr/>
+                  </pic:nvPicPr>
+                  <pic:blipFill>
+                    <a:blip r:embed="rId14" cstate="print">
+                      <a:extLst>
+                        <a:ext uri="{28A0092B-C50C-407E-A947-70E740481C1C}">
+                          <a14:useLocalDpi xmlns:a14="http://schemas.microsoft.com/office/drawing/2010/main" val="0"/>
+                        </a:ext>
+                      </a:extLst>
+                    </a:blip>
+                    <a:stretch>
+                      <a:fillRect/>
+                    </a:stretch>
+                  </pic:blipFill>
+                  <pic:spPr>
+                    <a:xfrm>
+                      <a:off x="0" y="0"/>
+                      <a:ext cx="3645725" cy="2844132"/>
+                    </a:xfrm>
+                    <a:prstGeom prst="rect">
+                      <a:avLst/>
+                    </a:prstGeom>
+                  </pic:spPr>
+                </pic:pic>
+              </a:graphicData>
+            </a:graphic>
+            <wp14:sizeRelH relativeFrom="page">
+              <wp14:pctWidth>0</wp14:pctWidth>
+            </wp14:sizeRelH>
+            <wp14:sizeRelV relativeFrom="page">
+              <wp14:pctHeight>0</wp14:pctHeight>
+            </wp14:sizeRelV>
+          </wp:anchor>
+        </w:drawing>
+      </w:r>
+      <w:r>
+        <w:rPr>
+          <w:color w:val="000000" w:themeColor="text1"/>
+          <w:sz w:val="28"/>
+          <w:szCs w:val="36"/>
+        </w:rPr>
+        <w:drawing>
+          <wp:anchor distT="0" distB="0" distL="114300" distR="114300" simplePos="0" relativeHeight="251669504" behindDoc="0" locked="0" layoutInCell="1" allowOverlap="1" wp14:anchorId="570714F4" wp14:editId="7B68CB48">
+            <wp:simplePos x="0" y="0"/>
+            <wp:positionH relativeFrom="column">
+              <wp:posOffset>-662940</wp:posOffset>
+            </wp:positionH>
+            <wp:positionV relativeFrom="paragraph">
+              <wp:posOffset>-731520</wp:posOffset>
+            </wp:positionV>
+            <wp:extent cx="3595403" cy="2857500"/>
+            <wp:effectExtent l="0" t="0" r="5080" b="0"/>
+            <wp:wrapNone/>
+            <wp:docPr id="757120281" name="Picture 1"/>
+            <wp:cNvGraphicFramePr>
+              <a:graphicFrameLocks xmlns:a="http://schemas.openxmlformats.org/drawingml/2006/main" noChangeAspect="1"/>
+            </wp:cNvGraphicFramePr>
+            <a:graphic xmlns:a="http://schemas.openxmlformats.org/drawingml/2006/main">
+              <a:graphicData uri="http://schemas.openxmlformats.org/drawingml/2006/picture">
+                <pic:pic xmlns:pic="http://schemas.openxmlformats.org/drawingml/2006/picture">
+                  <pic:nvPicPr>
+                    <pic:cNvPr id="757120281" name=""/>
+                    <pic:cNvPicPr/>
+                  </pic:nvPicPr>
+                  <pic:blipFill>
+                    <a:blip r:embed="rId15" cstate="print">
+                      <a:extLst>
+                        <a:ext uri="{28A0092B-C50C-407E-A947-70E740481C1C}">
+                          <a14:useLocalDpi xmlns:a14="http://schemas.microsoft.com/office/drawing/2010/main" val="0"/>
+                        </a:ext>
+                      </a:extLst>
+                    </a:blip>
+                    <a:stretch>
+                      <a:fillRect/>
+                    </a:stretch>
+                  </pic:blipFill>
+                  <pic:spPr>
+                    <a:xfrm>
+                      <a:off x="0" y="0"/>
+                      <a:ext cx="3598109" cy="2859651"/>
+                    </a:xfrm>
+                    <a:prstGeom prst="rect">
+                      <a:avLst/>
+                    </a:prstGeom>
+                  </pic:spPr>
+                </pic:pic>
+              </a:graphicData>
+            </a:graphic>
+            <wp14:sizeRelH relativeFrom="page">
+              <wp14:pctWidth>0</wp14:pctWidth>
+            </wp14:sizeRelH>
+            <wp14:sizeRelV relativeFrom="page">
+              <wp14:pctHeight>0</wp14:pctHeight>
+            </wp14:sizeRelV>
+          </wp:anchor>
+        </w:drawing>
+      </w:r>
+    </w:p>
+    <w:p>
+      <w:pPr>
+        <w:rPr>
+          <w:color w:val="000000" w:themeColor="text1"/>
+          <w:sz w:val="28"/>
+          <w:szCs w:val="36"/>
+        </w:rPr>
+      </w:pPr>
+    </w:p>
+    <w:p>
+      <w:pPr>
+        <w:rPr>
+          <w:color w:val="000000" w:themeColor="text1"/>
+          <w:sz w:val="28"/>
+          <w:szCs w:val="36"/>
+        </w:rPr>
+      </w:pPr>
+    </w:p>
+    <w:p>
+      <w:pPr>
+        <w:rPr>
+          <w:color w:val="000000" w:themeColor="text1"/>
+          <w:sz w:val="28"/>
+          <w:szCs w:val="36"/>
+        </w:rPr>
+      </w:pPr>
+    </w:p>
+    <w:p>
+      <w:pPr>
+        <w:rPr>
+          <w:color w:val="000000" w:themeColor="text1"/>
+          <w:sz w:val="28"/>
+          <w:szCs w:val="36"/>
+        </w:rPr>
+      </w:pPr>
+    </w:p>
+    <w:p>
+      <w:pPr>
+        <w:rPr>
+          <w:color w:val="000000" w:themeColor="text1"/>
+          <w:sz w:val="28"/>
+          <w:szCs w:val="36"/>
+        </w:rPr>
+      </w:pPr>
+    </w:p>
+    <w:p>
+      <w:pPr>
+        <w:rPr>
+          <w:color w:val="000000" w:themeColor="text1"/>
+          <w:sz w:val="28"/>
+          <w:szCs w:val="36"/>
+        </w:rPr>
+      </w:pPr>
+    </w:p>
+    <w:p>
+      <w:pPr>
+        <w:rPr>
+          <w:color w:val="000000" w:themeColor="text1"/>
+          <w:sz w:val="28"/>
+          <w:szCs w:val="36"/>
+        </w:rPr>
+      </w:pPr>
+      <w:r>
+        <w:rPr>
+          <w:color w:val="000000" w:themeColor="text1"/>
+          <w:sz w:val="28"/>
+          <w:szCs w:val="36"/>
+        </w:rPr>
+        <w:drawing>
+          <wp:anchor distT="0" distB="0" distL="114300" distR="114300" simplePos="0" relativeHeight="251671552" behindDoc="0" locked="0" layoutInCell="1" allowOverlap="1" wp14:anchorId="1EF5009E" wp14:editId="76743C8C">
+            <wp:simplePos x="0" y="0"/>
+            <wp:positionH relativeFrom="column">
+              <wp:posOffset>190500</wp:posOffset>
+            </wp:positionH>
+            <wp:positionV relativeFrom="paragraph">
+              <wp:posOffset>57150</wp:posOffset>
+            </wp:positionV>
+            <wp:extent cx="5943600" cy="4794885"/>
+            <wp:effectExtent l="0" t="0" r="0" b="5715"/>
+            <wp:wrapNone/>
+            <wp:docPr id="270889707" name="Picture 1"/>
+            <wp:cNvGraphicFramePr>
+              <a:graphicFrameLocks xmlns:a="http://schemas.openxmlformats.org/drawingml/2006/main" noChangeAspect="1"/>
+            </wp:cNvGraphicFramePr>
+            <a:graphic xmlns:a="http://schemas.openxmlformats.org/drawingml/2006/main">
+              <a:graphicData uri="http://schemas.openxmlformats.org/drawingml/2006/picture">
+                <pic:pic xmlns:pic="http://schemas.openxmlformats.org/drawingml/2006/picture">
+                  <pic:nvPicPr>
+                    <pic:cNvPr id="270889707" name=""/>
+                    <pic:cNvPicPr/>
+                  </pic:nvPicPr>
+                  <pic:blipFill>
+                    <a:blip r:embed="rId16">
+                      <a:extLst>
+                        <a:ext uri="{28A0092B-C50C-407E-A947-70E740481C1C}">
+                          <a14:useLocalDpi xmlns:a14="http://schemas.microsoft.com/office/drawing/2010/main" val="0"/>
+                        </a:ext>
+                      </a:extLst>
+                    </a:blip>
+                    <a:stretch>
+                      <a:fillRect/>
+                    </a:stretch>
+                  </pic:blipFill>
+                  <pic:spPr>
+                    <a:xfrm>
+                      <a:off x="0" y="0"/>
+                      <a:ext cx="5943600" cy="4794885"/>
+                    </a:xfrm>
+                    <a:prstGeom prst="rect">
+                      <a:avLst/>
+                    </a:prstGeom>
+                  </pic:spPr>
+                </pic:pic>
+              </a:graphicData>
+            </a:graphic>
+            <wp14:sizeRelH relativeFrom="page">
+              <wp14:pctWidth>0</wp14:pctWidth>
+            </wp14:sizeRelH>
+            <wp14:sizeRelV relativeFrom="page">
+              <wp14:pctHeight>0</wp14:pctHeight>
+            </wp14:sizeRelV>
+          </wp:anchor>
+        </w:drawing>
+      </w:r>
+    </w:p>
+    <w:p>
+      <w:pPr>
+        <w:rPr>
+          <w:color w:val="000000" w:themeColor="text1"/>
+          <w:sz w:val="28"/>
+          <w:szCs w:val="36"/>
+        </w:rPr>
+      </w:pPr>
+    </w:p>
+    <w:p>
+      <w:pPr>
+        <w:rPr>
+          <w:color w:val="000000" w:themeColor="text1"/>
+          <w:sz w:val="28"/>
+          <w:szCs w:val="36"/>
+        </w:rPr>
+      </w:pPr>
+    </w:p>
+    <w:p>
+      <w:pPr>
+        <w:rPr>
+          <w:color w:val="000000" w:themeColor="text1"/>
+          <w:sz w:val="28"/>
+          <w:szCs w:val="36"/>
+        </w:rPr>
+      </w:pPr>
+    </w:p>
+    <w:p>
+      <w:pPr>
+        <w:rPr>
+          <w:color w:val="000000" w:themeColor="text1"/>
+          <w:sz w:val="28"/>
+          <w:szCs w:val="36"/>
+        </w:rPr>
+      </w:pPr>
+    </w:p>
+    <w:p>
+      <w:pPr>
+        <w:rPr>
+          <w:color w:val="000000" w:themeColor="text1"/>
+          <w:sz w:val="28"/>
+          <w:szCs w:val="36"/>
+        </w:rPr>
+      </w:pPr>
+    </w:p>
+    <w:p>
+      <w:pPr>
+        <w:rPr>
+          <w:color w:val="000000" w:themeColor="text1"/>
+          <w:sz w:val="28"/>
+          <w:szCs w:val="36"/>
+        </w:rPr>
+      </w:pPr>
+    </w:p>
+    <w:p>
+      <w:pPr>
+        <w:rPr>
+          <w:color w:val="000000" w:themeColor="text1"/>
+          <w:sz w:val="28"/>
+          <w:szCs w:val="36"/>
+        </w:rPr>
+      </w:pPr>
+    </w:p>
+    <w:p>
+      <w:pPr>
+        <w:rPr>
+          <w:color w:val="000000" w:themeColor="text1"/>
+          <w:sz w:val="28"/>
+          <w:szCs w:val="36"/>
+        </w:rPr>
+      </w:pPr>
+    </w:p>
+    <w:p>
+      <w:pPr>
+        <w:rPr>
+          <w:color w:val="000000" w:themeColor="text1"/>
+          <w:sz w:val="28"/>
+          <w:szCs w:val="36"/>
+        </w:rPr>
+      </w:pPr>
+    </w:p>
+    <w:p>
+      <w:pPr>
+        <w:rPr>
+          <w:color w:val="000000" w:themeColor="text1"/>
+          <w:sz w:val="28"/>
+          <w:szCs w:val="36"/>
+        </w:rPr>
+      </w:pPr>
+    </w:p>
+    <w:p>
+      <w:pPr>
+        <w:rPr>
+          <w:color w:val="000000" w:themeColor="text1"/>
+          <w:sz w:val="28"/>
+          <w:szCs w:val="36"/>
+        </w:rPr>
+      </w:pPr>
+    </w:p>
+    <w:p>
+      <w:pPr>
+        <w:rPr>
+          <w:color w:val="000000" w:themeColor="text1"/>
+          <w:sz w:val="28"/>
+          <w:szCs w:val="36"/>
+        </w:rPr>
+      </w:pPr>
+    </w:p>
+    <w:p>
+      <w:pPr>
+        <w:rPr>
+          <w:color w:val="000000" w:themeColor="text1"/>
+          <w:sz w:val="28"/>
+          <w:szCs w:val="36"/>
+        </w:rPr>
+      </w:pPr>
+    </w:p>
+    <w:p>
+      <w:pPr>
+        <w:rPr>
+          <w:color w:val="000000" w:themeColor="text1"/>
+          <w:sz w:val="28"/>
+          <w:szCs w:val="36"/>
+        </w:rPr>
+      </w:pPr>
+    </w:p>
+    <w:p>
+      <w:pPr>
+        <w:rPr>
+          <w:color w:val="000000" w:themeColor="text1"/>
+          <w:sz w:val="28"/>
+          <w:szCs w:val="36"/>
+        </w:rPr>
+      </w:pPr>
+    </w:p>
+    <w:p>
+      <w:pPr>
+        <w:rPr>
+          <w:color w:val="000000" w:themeColor="text1"/>
+          <w:sz w:val="28"/>
+          <w:szCs w:val="36"/>
+        </w:rPr>
+      </w:pPr>
+    </w:p>
+    <w:p>
+      <w:pPr>
+        <w:rPr>
+          <w:color w:val="000000" w:themeColor="text1"/>
+          <w:sz w:val="28"/>
+          <w:szCs w:val="36"/>
+        </w:rPr>
+      </w:pPr>
+      <w:r>
+        <w:rPr>
+          <w:color w:val="000000" w:themeColor="text1"/>
+          <w:sz w:val="28"/>
+          <w:szCs w:val="36"/>
+        </w:rPr>
+        <w:lastRenderedPageBreak/>
         <w:t>File path or binaries</w:t>
       </w:r>
     </w:p>
@@ -804,6 +1927,90 @@
           <w:szCs w:val="36"/>
         </w:rPr>
       </w:pPr>
+      <w:r>
+        <w:rPr>
+          <w:color w:val="000000" w:themeColor="text1"/>
+          <w:sz w:val="28"/>
+          <w:szCs w:val="36"/>
+        </w:rPr>
+        <w:drawing>
+          <wp:anchor distT="0" distB="0" distL="114300" distR="114300" simplePos="0" relativeHeight="251661312" behindDoc="0" locked="0" layoutInCell="1" allowOverlap="1" wp14:anchorId="44827CDD" wp14:editId="7BCFC81A">
+            <wp:simplePos x="0" y="0"/>
+            <wp:positionH relativeFrom="page">
+              <wp:posOffset>1828800</wp:posOffset>
+            </wp:positionH>
+            <wp:positionV relativeFrom="paragraph">
+              <wp:posOffset>8890</wp:posOffset>
+            </wp:positionV>
+            <wp:extent cx="4632960" cy="664256"/>
+            <wp:effectExtent l="0" t="0" r="0" b="2540"/>
+            <wp:wrapNone/>
+            <wp:docPr id="2024411666" name="Picture 1"/>
+            <wp:cNvGraphicFramePr>
+              <a:graphicFrameLocks xmlns:a="http://schemas.openxmlformats.org/drawingml/2006/main" noChangeAspect="1"/>
+            </wp:cNvGraphicFramePr>
+            <a:graphic xmlns:a="http://schemas.openxmlformats.org/drawingml/2006/main">
+              <a:graphicData uri="http://schemas.openxmlformats.org/drawingml/2006/picture">
+                <pic:pic xmlns:pic="http://schemas.openxmlformats.org/drawingml/2006/picture">
+                  <pic:nvPicPr>
+                    <pic:cNvPr id="1962642104" name=""/>
+                    <pic:cNvPicPr/>
+                  </pic:nvPicPr>
+                  <pic:blipFill>
+                    <a:blip r:embed="rId17">
+                      <a:extLst>
+                        <a:ext uri="{28A0092B-C50C-407E-A947-70E740481C1C}">
+                          <a14:useLocalDpi xmlns:a14="http://schemas.microsoft.com/office/drawing/2010/main" val="0"/>
+                        </a:ext>
+                      </a:extLst>
+                    </a:blip>
+                    <a:stretch>
+                      <a:fillRect/>
+                    </a:stretch>
+                  </pic:blipFill>
+                  <pic:spPr>
+                    <a:xfrm>
+                      <a:off x="0" y="0"/>
+                      <a:ext cx="4734267" cy="678781"/>
+                    </a:xfrm>
+                    <a:prstGeom prst="rect">
+                      <a:avLst/>
+                    </a:prstGeom>
+                  </pic:spPr>
+                </pic:pic>
+              </a:graphicData>
+            </a:graphic>
+            <wp14:sizeRelH relativeFrom="page">
+              <wp14:pctWidth>0</wp14:pctWidth>
+            </wp14:sizeRelH>
+            <wp14:sizeRelV relativeFrom="page">
+              <wp14:pctHeight>0</wp14:pctHeight>
+            </wp14:sizeRelV>
+          </wp:anchor>
+        </w:drawing>
+      </w:r>
+    </w:p>
+    <w:p>
+      <w:pPr>
+        <w:pStyle w:val="ListParagraph"/>
+        <w:ind w:left="1440"/>
+        <w:rPr>
+          <w:color w:val="000000" w:themeColor="text1"/>
+          <w:sz w:val="28"/>
+          <w:szCs w:val="36"/>
+        </w:rPr>
+      </w:pPr>
+    </w:p>
+    <w:p>
+      <w:pPr>
+        <w:pStyle w:val="ListParagraph"/>
+        <w:ind w:left="1440"/>
+        <w:rPr>
+          <w:color w:val="000000" w:themeColor="text1"/>
+          <w:sz w:val="28"/>
+          <w:szCs w:val="36"/>
+        </w:rPr>
+      </w:pPr>
     </w:p>
     <w:p>
       <w:pPr>
@@ -884,6 +2091,181 @@
     </w:p>
     <w:p>
       <w:pPr>
+        <w:pStyle w:val="ListParagraph"/>
+        <w:ind w:left="1440"/>
+        <w:rPr>
+          <w:color w:val="000000" w:themeColor="text1"/>
+          <w:sz w:val="28"/>
+          <w:szCs w:val="36"/>
+        </w:rPr>
+      </w:pPr>
+      <w:r>
+        <w:rPr>
+          <w:color w:val="000000" w:themeColor="text1"/>
+          <w:sz w:val="28"/>
+          <w:szCs w:val="36"/>
+        </w:rPr>
+        <w:drawing>
+          <wp:anchor distT="0" distB="0" distL="114300" distR="114300" simplePos="0" relativeHeight="251663360" behindDoc="0" locked="0" layoutInCell="1" allowOverlap="1" wp14:anchorId="0F64A947" wp14:editId="33413A5E">
+            <wp:simplePos x="0" y="0"/>
+            <wp:positionH relativeFrom="page">
+              <wp:posOffset>1844040</wp:posOffset>
+            </wp:positionH>
+            <wp:positionV relativeFrom="paragraph">
+              <wp:posOffset>41275</wp:posOffset>
+            </wp:positionV>
+            <wp:extent cx="4632960" cy="664256"/>
+            <wp:effectExtent l="0" t="0" r="0" b="2540"/>
+            <wp:wrapNone/>
+            <wp:docPr id="459606973" name="Picture 1"/>
+            <wp:cNvGraphicFramePr>
+              <a:graphicFrameLocks xmlns:a="http://schemas.openxmlformats.org/drawingml/2006/main" noChangeAspect="1"/>
+            </wp:cNvGraphicFramePr>
+            <a:graphic xmlns:a="http://schemas.openxmlformats.org/drawingml/2006/main">
+              <a:graphicData uri="http://schemas.openxmlformats.org/drawingml/2006/picture">
+                <pic:pic xmlns:pic="http://schemas.openxmlformats.org/drawingml/2006/picture">
+                  <pic:nvPicPr>
+                    <pic:cNvPr id="1962642104" name=""/>
+                    <pic:cNvPicPr/>
+                  </pic:nvPicPr>
+                  <pic:blipFill>
+                    <a:blip r:embed="rId17">
+                      <a:extLst>
+                        <a:ext uri="{28A0092B-C50C-407E-A947-70E740481C1C}">
+                          <a14:useLocalDpi xmlns:a14="http://schemas.microsoft.com/office/drawing/2010/main" val="0"/>
+                        </a:ext>
+                      </a:extLst>
+                    </a:blip>
+                    <a:stretch>
+                      <a:fillRect/>
+                    </a:stretch>
+                  </pic:blipFill>
+                  <pic:spPr>
+                    <a:xfrm>
+                      <a:off x="0" y="0"/>
+                      <a:ext cx="4632960" cy="664256"/>
+                    </a:xfrm>
+                    <a:prstGeom prst="rect">
+                      <a:avLst/>
+                    </a:prstGeom>
+                  </pic:spPr>
+                </pic:pic>
+              </a:graphicData>
+            </a:graphic>
+            <wp14:sizeRelH relativeFrom="page">
+              <wp14:pctWidth>0</wp14:pctWidth>
+            </wp14:sizeRelH>
+            <wp14:sizeRelV relativeFrom="page">
+              <wp14:pctHeight>0</wp14:pctHeight>
+            </wp14:sizeRelV>
+          </wp:anchor>
+        </w:drawing>
+      </w:r>
+    </w:p>
+    <w:p>
+      <w:pPr>
+        <w:pStyle w:val="ListParagraph"/>
+        <w:ind w:left="1440"/>
+        <w:rPr>
+          <w:color w:val="000000" w:themeColor="text1"/>
+          <w:sz w:val="28"/>
+          <w:szCs w:val="36"/>
+        </w:rPr>
+      </w:pPr>
+    </w:p>
+    <w:p>
+      <w:pPr>
+        <w:pStyle w:val="ListParagraph"/>
+        <w:ind w:left="1440"/>
+        <w:rPr>
+          <w:color w:val="000000" w:themeColor="text1"/>
+          <w:sz w:val="28"/>
+          <w:szCs w:val="36"/>
+        </w:rPr>
+      </w:pPr>
+      <w:r>
+        <w:rPr>
+          <w:color w:val="000000" w:themeColor="text1"/>
+          <w:sz w:val="28"/>
+          <w:szCs w:val="36"/>
+        </w:rPr>
+        <w:drawing>
+          <wp:anchor distT="0" distB="0" distL="114300" distR="114300" simplePos="0" relativeHeight="251664384" behindDoc="0" locked="0" layoutInCell="1" allowOverlap="1" wp14:anchorId="6B6DC528" wp14:editId="24368F1D">
+            <wp:simplePos x="0" y="0"/>
+            <wp:positionH relativeFrom="margin">
+              <wp:align>right</wp:align>
+            </wp:positionH>
+            <wp:positionV relativeFrom="paragraph">
+              <wp:posOffset>335280</wp:posOffset>
+            </wp:positionV>
+            <wp:extent cx="5021580" cy="300973"/>
+            <wp:effectExtent l="0" t="0" r="0" b="4445"/>
+            <wp:wrapNone/>
+            <wp:docPr id="1381803472" name="Picture 1"/>
+            <wp:cNvGraphicFramePr>
+              <a:graphicFrameLocks xmlns:a="http://schemas.openxmlformats.org/drawingml/2006/main" noChangeAspect="1"/>
+            </wp:cNvGraphicFramePr>
+            <a:graphic xmlns:a="http://schemas.openxmlformats.org/drawingml/2006/main">
+              <a:graphicData uri="http://schemas.openxmlformats.org/drawingml/2006/picture">
+                <pic:pic xmlns:pic="http://schemas.openxmlformats.org/drawingml/2006/picture">
+                  <pic:nvPicPr>
+                    <pic:cNvPr id="1381803472" name=""/>
+                    <pic:cNvPicPr/>
+                  </pic:nvPicPr>
+                  <pic:blipFill>
+                    <a:blip r:embed="rId18">
+                      <a:extLst>
+                        <a:ext uri="{28A0092B-C50C-407E-A947-70E740481C1C}">
+                          <a14:useLocalDpi xmlns:a14="http://schemas.microsoft.com/office/drawing/2010/main" val="0"/>
+                        </a:ext>
+                      </a:extLst>
+                    </a:blip>
+                    <a:stretch>
+                      <a:fillRect/>
+                    </a:stretch>
+                  </pic:blipFill>
+                  <pic:spPr>
+                    <a:xfrm>
+                      <a:off x="0" y="0"/>
+                      <a:ext cx="5021580" cy="300973"/>
+                    </a:xfrm>
+                    <a:prstGeom prst="rect">
+                      <a:avLst/>
+                    </a:prstGeom>
+                  </pic:spPr>
+                </pic:pic>
+              </a:graphicData>
+            </a:graphic>
+            <wp14:sizeRelH relativeFrom="page">
+              <wp14:pctWidth>0</wp14:pctWidth>
+            </wp14:sizeRelH>
+            <wp14:sizeRelV relativeFrom="page">
+              <wp14:pctHeight>0</wp14:pctHeight>
+            </wp14:sizeRelV>
+          </wp:anchor>
+        </w:drawing>
+      </w:r>
+    </w:p>
+    <w:p>
+      <w:pPr>
+        <w:rPr>
+          <w:color w:val="000000" w:themeColor="text1"/>
+          <w:sz w:val="28"/>
+          <w:szCs w:val="36"/>
+        </w:rPr>
+      </w:pPr>
+    </w:p>
+    <w:p>
+      <w:pPr>
+        <w:rPr>
+          <w:color w:val="000000" w:themeColor="text1"/>
+          <w:sz w:val="28"/>
+          <w:szCs w:val="36"/>
+        </w:rPr>
+      </w:pPr>
+    </w:p>
+    <w:p>
+      <w:pPr>
         <w:rPr>
           <w:color w:val="000000" w:themeColor="text1"/>
           <w:sz w:val="28"/>
@@ -986,6 +2368,103 @@
           <w:szCs w:val="36"/>
         </w:rPr>
       </w:pPr>
+      <w:r>
+        <w:rPr>
+          <w:color w:val="000000" w:themeColor="text1"/>
+          <w:sz w:val="28"/>
+          <w:szCs w:val="36"/>
+        </w:rPr>
+        <w:drawing>
+          <wp:inline distT="0" distB="0" distL="0" distR="0" wp14:anchorId="04414B65" wp14:editId="788553FB">
+            <wp:extent cx="5159829" cy="1705610"/>
+            <wp:effectExtent l="0" t="0" r="3175" b="8890"/>
+            <wp:docPr id="113422424" name="Picture 1"/>
+            <wp:cNvGraphicFramePr>
+              <a:graphicFrameLocks xmlns:a="http://schemas.openxmlformats.org/drawingml/2006/main" noChangeAspect="1"/>
+            </wp:cNvGraphicFramePr>
+            <a:graphic xmlns:a="http://schemas.openxmlformats.org/drawingml/2006/main">
+              <a:graphicData uri="http://schemas.openxmlformats.org/drawingml/2006/picture">
+                <pic:pic xmlns:pic="http://schemas.openxmlformats.org/drawingml/2006/picture">
+                  <pic:nvPicPr>
+                    <pic:cNvPr id="113422424" name=""/>
+                    <pic:cNvPicPr/>
+                  </pic:nvPicPr>
+                  <pic:blipFill>
+                    <a:blip r:embed="rId19"/>
+                    <a:stretch>
+                      <a:fillRect/>
+                    </a:stretch>
+                  </pic:blipFill>
+                  <pic:spPr>
+                    <a:xfrm>
+                      <a:off x="0" y="0"/>
+                      <a:ext cx="5173448" cy="1710112"/>
+                    </a:xfrm>
+                    <a:prstGeom prst="rect">
+                      <a:avLst/>
+                    </a:prstGeom>
+                  </pic:spPr>
+                </pic:pic>
+              </a:graphicData>
+            </a:graphic>
+          </wp:inline>
+        </w:drawing>
+      </w:r>
+    </w:p>
+    <w:p>
+      <w:pPr>
+        <w:pStyle w:val="ListParagraph"/>
+        <w:ind w:left="1440"/>
+        <w:rPr>
+          <w:color w:val="000000" w:themeColor="text1"/>
+          <w:sz w:val="28"/>
+          <w:szCs w:val="36"/>
+        </w:rPr>
+      </w:pPr>
+    </w:p>
+    <w:p>
+      <w:pPr>
+        <w:pStyle w:val="ListParagraph"/>
+        <w:ind w:left="1440"/>
+        <w:rPr>
+          <w:color w:val="000000" w:themeColor="text1"/>
+          <w:sz w:val="28"/>
+          <w:szCs w:val="36"/>
+        </w:rPr>
+      </w:pPr>
+    </w:p>
+    <w:p>
+      <w:pPr>
+        <w:pStyle w:val="ListParagraph"/>
+        <w:ind w:left="1440"/>
+        <w:rPr>
+          <w:color w:val="000000" w:themeColor="text1"/>
+          <w:sz w:val="28"/>
+          <w:szCs w:val="36"/>
+        </w:rPr>
+      </w:pPr>
+    </w:p>
+    <w:p>
+      <w:pPr>
+        <w:pStyle w:val="ListParagraph"/>
+        <w:ind w:left="1440"/>
+        <w:rPr>
+          <w:color w:val="000000" w:themeColor="text1"/>
+          <w:sz w:val="28"/>
+          <w:szCs w:val="36"/>
+        </w:rPr>
+      </w:pPr>
+    </w:p>
+    <w:p>
+      <w:pPr>
+        <w:pStyle w:val="ListParagraph"/>
+        <w:ind w:left="1440"/>
+        <w:rPr>
+          <w:color w:val="000000" w:themeColor="text1"/>
+          <w:sz w:val="28"/>
+          <w:szCs w:val="36"/>
+        </w:rPr>
+      </w:pPr>
     </w:p>
     <w:p>
       <w:pPr>
@@ -1006,6 +2485,7 @@
           <w:sz w:val="28"/>
           <w:szCs w:val="36"/>
         </w:rPr>
+        <w:lastRenderedPageBreak/>
         <w:t>GET /</w:t>
       </w:r>
       <w:proofErr w:type="spellStart"/>
@@ -1061,47 +2541,76 @@
           <w:sz w:val="28"/>
           <w:szCs w:val="36"/>
         </w:rPr>
-        <w:t xml:space="preserve"> brute-force technique into getting in the </w:t>
-      </w:r>
-      <w:r>
-        <w:rPr>
-          <w:color w:val="000000" w:themeColor="text1"/>
-          <w:sz w:val="28"/>
-          <w:szCs w:val="36"/>
-        </w:rPr>
-        <w:t>config</w:t>
-      </w:r>
-      <w:r>
-        <w:rPr>
-          <w:color w:val="000000" w:themeColor="text1"/>
-          <w:sz w:val="28"/>
-          <w:szCs w:val="36"/>
-        </w:rPr>
-        <w:t xml:space="preserve"> page</w:t>
-      </w:r>
-      <w:r>
-        <w:rPr>
-          <w:color w:val="000000" w:themeColor="text1"/>
-          <w:sz w:val="28"/>
-          <w:szCs w:val="36"/>
-        </w:rPr>
-        <w:t xml:space="preserve"> of the web server</w:t>
-      </w:r>
-      <w:r>
-        <w:rPr>
-          <w:color w:val="000000" w:themeColor="text1"/>
-          <w:sz w:val="28"/>
-          <w:szCs w:val="36"/>
-        </w:rPr>
-        <w:t xml:space="preserve"> but </w:t>
-      </w:r>
-      <w:r>
-        <w:rPr>
-          <w:color w:val="000000" w:themeColor="text1"/>
-          <w:sz w:val="28"/>
-          <w:szCs w:val="36"/>
-        </w:rPr>
-        <w:t xml:space="preserve">they don’t have enough privilege </w:t>
+        <w:t xml:space="preserve"> brute-force technique into getting in the config page of the web server but they </w:t>
+      </w:r>
+      <w:r>
+        <w:rPr>
+          <w:color w:val="000000" w:themeColor="text1"/>
+          <w:sz w:val="28"/>
+          <w:szCs w:val="36"/>
+        </w:rPr>
+        <w:t>are not authorized to do so</w:t>
+      </w:r>
+    </w:p>
+    <w:p>
+      <w:pPr>
+        <w:pStyle w:val="ListParagraph"/>
+        <w:ind w:left="1440"/>
+        <w:rPr>
+          <w:color w:val="000000" w:themeColor="text1"/>
+          <w:sz w:val="28"/>
+          <w:szCs w:val="36"/>
+        </w:rPr>
+      </w:pPr>
+      <w:r>
+        <w:rPr>
+          <w:color w:val="000000" w:themeColor="text1"/>
+          <w:sz w:val="28"/>
+          <w:szCs w:val="36"/>
+        </w:rPr>
+        <w:drawing>
+          <wp:inline distT="0" distB="0" distL="0" distR="0" wp14:anchorId="7555F5E7" wp14:editId="47D83174">
+            <wp:extent cx="5105426" cy="1763991"/>
+            <wp:effectExtent l="0" t="0" r="0" b="8255"/>
+            <wp:docPr id="534011340" name="Picture 1"/>
+            <wp:cNvGraphicFramePr>
+              <a:graphicFrameLocks xmlns:a="http://schemas.openxmlformats.org/drawingml/2006/main" noChangeAspect="1"/>
+            </wp:cNvGraphicFramePr>
+            <a:graphic xmlns:a="http://schemas.openxmlformats.org/drawingml/2006/main">
+              <a:graphicData uri="http://schemas.openxmlformats.org/drawingml/2006/picture">
+                <pic:pic xmlns:pic="http://schemas.openxmlformats.org/drawingml/2006/picture">
+                  <pic:nvPicPr>
+                    <pic:cNvPr id="534011340" name=""/>
+                    <pic:cNvPicPr/>
+                  </pic:nvPicPr>
+                  <pic:blipFill>
+                    <a:blip r:embed="rId20"/>
+                    <a:stretch>
+                      <a:fillRect/>
+                    </a:stretch>
+                  </pic:blipFill>
+                  <pic:spPr>
+                    <a:xfrm>
+                      <a:off x="0" y="0"/>
+                      <a:ext cx="5123741" cy="1770319"/>
+                    </a:xfrm>
+                    <a:prstGeom prst="rect">
+                      <a:avLst/>
+                    </a:prstGeom>
+                  </pic:spPr>
+                </pic:pic>
+              </a:graphicData>
+            </a:graphic>
+          </wp:inline>
+        </w:drawing>
+      </w:r>
+      <w:r>
+        <w:rPr>
+          <w:color w:val="000000" w:themeColor="text1"/>
+          <w:sz w:val="28"/>
+          <w:szCs w:val="36"/>
+        </w:rPr>
+        <w:t xml:space="preserve"> </w:t>
       </w:r>
     </w:p>
     <w:p>
@@ -1171,8 +2680,249 @@
           <w:sz w:val="28"/>
           <w:szCs w:val="36"/>
         </w:rPr>
-        <w:t xml:space="preserve"> brute-force technique into getting in the admin only page but they don’t have enough privilege</w:t>
-      </w:r>
+        <w:t xml:space="preserve"> brute-force technique into getting in the admin only page but they </w:t>
+      </w:r>
+      <w:r>
+        <w:rPr>
+          <w:color w:val="000000" w:themeColor="text1"/>
+          <w:sz w:val="28"/>
+          <w:szCs w:val="36"/>
+        </w:rPr>
+        <w:t>are not authorized to do so</w:t>
+      </w:r>
+    </w:p>
+    <w:p>
+      <w:pPr>
+        <w:pStyle w:val="ListParagraph"/>
+        <w:ind w:left="1440"/>
+        <w:rPr>
+          <w:color w:val="000000" w:themeColor="text1"/>
+          <w:sz w:val="28"/>
+          <w:szCs w:val="36"/>
+        </w:rPr>
+      </w:pPr>
+      <w:r>
+        <w:rPr>
+          <w:color w:val="000000" w:themeColor="text1"/>
+          <w:sz w:val="28"/>
+          <w:szCs w:val="36"/>
+        </w:rPr>
+        <w:drawing>
+          <wp:inline distT="0" distB="0" distL="0" distR="0" wp14:anchorId="395CF9E9" wp14:editId="0DF41C84">
+            <wp:extent cx="5106372" cy="2695575"/>
+            <wp:effectExtent l="0" t="0" r="0" b="0"/>
+            <wp:docPr id="404318731" name="Picture 1"/>
+            <wp:cNvGraphicFramePr>
+              <a:graphicFrameLocks xmlns:a="http://schemas.openxmlformats.org/drawingml/2006/main" noChangeAspect="1"/>
+            </wp:cNvGraphicFramePr>
+            <a:graphic xmlns:a="http://schemas.openxmlformats.org/drawingml/2006/main">
+              <a:graphicData uri="http://schemas.openxmlformats.org/drawingml/2006/picture">
+                <pic:pic xmlns:pic="http://schemas.openxmlformats.org/drawingml/2006/picture">
+                  <pic:nvPicPr>
+                    <pic:cNvPr id="404318731" name=""/>
+                    <pic:cNvPicPr/>
+                  </pic:nvPicPr>
+                  <pic:blipFill>
+                    <a:blip r:embed="rId21"/>
+                    <a:stretch>
+                      <a:fillRect/>
+                    </a:stretch>
+                  </pic:blipFill>
+                  <pic:spPr>
+                    <a:xfrm>
+                      <a:off x="0" y="0"/>
+                      <a:ext cx="5120656" cy="2703115"/>
+                    </a:xfrm>
+                    <a:prstGeom prst="rect">
+                      <a:avLst/>
+                    </a:prstGeom>
+                  </pic:spPr>
+                </pic:pic>
+              </a:graphicData>
+            </a:graphic>
+          </wp:inline>
+        </w:drawing>
+      </w:r>
+    </w:p>
+    <w:p>
+      <w:pPr>
+        <w:pStyle w:val="ListParagraph"/>
+        <w:ind w:left="1440"/>
+        <w:rPr>
+          <w:color w:val="000000" w:themeColor="text1"/>
+          <w:sz w:val="28"/>
+          <w:szCs w:val="36"/>
+        </w:rPr>
+      </w:pPr>
+    </w:p>
+    <w:p>
+      <w:pPr>
+        <w:rPr>
+          <w:sz w:val="28"/>
+          <w:szCs w:val="36"/>
+        </w:rPr>
+      </w:pPr>
+      <w:r>
+        <w:rPr>
+          <w:sz w:val="28"/>
+          <w:szCs w:val="36"/>
+        </w:rPr>
+        <w:t>Hashes (MD5/SHA256) of malicious files or scripts</w:t>
+      </w:r>
+    </w:p>
+    <w:p>
+      <w:pPr>
+        <w:pStyle w:val="ListParagraph"/>
+        <w:numPr>
+          <w:ilvl w:val="0"/>
+          <w:numId w:val="2"/>
+        </w:numPr>
+        <w:rPr>
+          <w:color w:val="000000" w:themeColor="text1"/>
+          <w:sz w:val="28"/>
+          <w:szCs w:val="36"/>
+        </w:rPr>
+      </w:pPr>
+      <w:r>
+        <w:rPr>
+          <w:color w:val="000000" w:themeColor="text1"/>
+          <w:sz w:val="28"/>
+          <w:szCs w:val="36"/>
+        </w:rPr>
+        <w:t>SHA256: d2d2d2d2d2d2d2d2d2d2d2d2d2d2d2d2d2d2d2d2d2d2d2d2d2d2d2d2d2d2d2d2</w:t>
+      </w:r>
+    </w:p>
+    <w:p>
+      <w:pPr>
+        <w:pStyle w:val="ListParagraph"/>
+        <w:ind w:left="1440"/>
+        <w:rPr>
+          <w:color w:val="000000" w:themeColor="text1"/>
+          <w:sz w:val="28"/>
+          <w:szCs w:val="36"/>
+        </w:rPr>
+      </w:pPr>
+      <w:r>
+        <w:rPr>
+          <w:color w:val="000000" w:themeColor="text1"/>
+          <w:sz w:val="28"/>
+          <w:szCs w:val="36"/>
+        </w:rPr>
+        <w:t xml:space="preserve">Found in </w:t>
+      </w:r>
+      <w:proofErr w:type="spellStart"/>
+      <w:r>
+        <w:rPr>
+          <w:color w:val="000000" w:themeColor="text1"/>
+          <w:sz w:val="28"/>
+          <w:szCs w:val="36"/>
+        </w:rPr>
+        <w:t>file_change</w:t>
+      </w:r>
+      <w:r>
+        <w:rPr>
+          <w:color w:val="000000" w:themeColor="text1"/>
+          <w:sz w:val="28"/>
+          <w:szCs w:val="36"/>
+        </w:rPr>
+        <w:t>s</w:t>
+      </w:r>
+      <w:proofErr w:type="spellEnd"/>
+      <w:r>
+        <w:rPr>
+          <w:color w:val="000000" w:themeColor="text1"/>
+          <w:sz w:val="28"/>
+          <w:szCs w:val="36"/>
+        </w:rPr>
+        <w:t xml:space="preserve"> file</w:t>
+      </w:r>
+    </w:p>
+    <w:p>
+      <w:pPr>
+        <w:pStyle w:val="ListParagraph"/>
+        <w:ind w:left="1440"/>
+        <w:rPr>
+          <w:color w:val="000000" w:themeColor="text1"/>
+          <w:sz w:val="28"/>
+          <w:szCs w:val="36"/>
+        </w:rPr>
+      </w:pPr>
+      <w:r>
+        <w:rPr>
+          <w:color w:val="000000" w:themeColor="text1"/>
+          <w:sz w:val="28"/>
+          <w:szCs w:val="36"/>
+        </w:rPr>
+        <w:drawing>
+          <wp:anchor distT="0" distB="0" distL="114300" distR="114300" simplePos="0" relativeHeight="251658240" behindDoc="0" locked="0" layoutInCell="1" allowOverlap="1" wp14:anchorId="54DDF81B" wp14:editId="76B50A71">
+            <wp:simplePos x="0" y="0"/>
+            <wp:positionH relativeFrom="margin">
+              <wp:posOffset>853440</wp:posOffset>
+            </wp:positionH>
+            <wp:positionV relativeFrom="paragraph">
+              <wp:posOffset>147762</wp:posOffset>
+            </wp:positionV>
+            <wp:extent cx="5090160" cy="729807"/>
+            <wp:effectExtent l="0" t="0" r="0" b="0"/>
+            <wp:wrapNone/>
+            <wp:docPr id="1962642104" name="Picture 1"/>
+            <wp:cNvGraphicFramePr>
+              <a:graphicFrameLocks xmlns:a="http://schemas.openxmlformats.org/drawingml/2006/main" noChangeAspect="1"/>
+            </wp:cNvGraphicFramePr>
+            <a:graphic xmlns:a="http://schemas.openxmlformats.org/drawingml/2006/main">
+              <a:graphicData uri="http://schemas.openxmlformats.org/drawingml/2006/picture">
+                <pic:pic xmlns:pic="http://schemas.openxmlformats.org/drawingml/2006/picture">
+                  <pic:nvPicPr>
+                    <pic:cNvPr id="1962642104" name=""/>
+                    <pic:cNvPicPr/>
+                  </pic:nvPicPr>
+                  <pic:blipFill>
+                    <a:blip r:embed="rId17">
+                      <a:extLst>
+                        <a:ext uri="{28A0092B-C50C-407E-A947-70E740481C1C}">
+                          <a14:useLocalDpi xmlns:a14="http://schemas.microsoft.com/office/drawing/2010/main" val="0"/>
+                        </a:ext>
+                      </a:extLst>
+                    </a:blip>
+                    <a:stretch>
+                      <a:fillRect/>
+                    </a:stretch>
+                  </pic:blipFill>
+                  <pic:spPr>
+                    <a:xfrm>
+                      <a:off x="0" y="0"/>
+                      <a:ext cx="5164899" cy="740523"/>
+                    </a:xfrm>
+                    <a:prstGeom prst="rect">
+                      <a:avLst/>
+                    </a:prstGeom>
+                  </pic:spPr>
+                </pic:pic>
+              </a:graphicData>
+            </a:graphic>
+            <wp14:sizeRelH relativeFrom="page">
+              <wp14:pctWidth>0</wp14:pctWidth>
+            </wp14:sizeRelH>
+            <wp14:sizeRelV relativeFrom="page">
+              <wp14:pctHeight>0</wp14:pctHeight>
+            </wp14:sizeRelV>
+          </wp:anchor>
+        </w:drawing>
+      </w:r>
+    </w:p>
+    <w:p>
+      <w:pPr>
+        <w:pStyle w:val="ListParagraph"/>
+        <w:numPr>
+          <w:ilvl w:val="0"/>
+          <w:numId w:val="2"/>
+        </w:numPr>
+        <w:rPr>
+          <w:color w:val="000000" w:themeColor="text1"/>
+          <w:sz w:val="28"/>
+          <w:szCs w:val="36"/>
+        </w:rPr>
+      </w:pPr>
     </w:p>
     <w:p>
       <w:pPr>
@@ -1328,7 +3078,7 @@
   <w:abstractNum w:abstractNumId="1" w15:restartNumberingAfterBreak="0">
     <w:nsid w:val="2CB14770"/>
     <w:multiLevelType w:val="hybridMultilevel"/>
-    <w:tmpl w:val="D66C7C04"/>
+    <w:tmpl w:val="7F78847E"/>
     <w:lvl w:ilvl="0" w:tplc="04090001">
       <w:start w:val="1"/>
       <w:numFmt w:val="bullet"/>
@@ -2051,6 +3801,7 @@
   <w:style w:type="character" w:default="1" w:styleId="DefaultParagraphFont">
     <w:name w:val="Default Paragraph Font"/>
     <w:uiPriority w:val="1"/>
+    <w:semiHidden/>
     <w:unhideWhenUsed/>
   </w:style>
   <w:style w:type="table" w:default="1" w:styleId="TableNormal">
